--- a/counting-trees.docx
+++ b/counting-trees.docx
@@ -220,6 +220,100 @@
         </w:rPr>
         <w:br/>
         <w:t>2-3-1</w:t>
+      </w:r>
+    </w:p>
+    <w:p>
+      <w:pPr>
+        <w:rPr>
+          <w:rFonts w:ascii="Arial" w:hAnsi="Arial" w:cs="Arial" w:hint="eastAsia"/>
+          <w:color w:val="000000"/>
+          <w:sz w:val="21"/>
+          <w:szCs w:val="21"/>
+        </w:rPr>
+      </w:pPr>
+      <w:r>
+        <w:rPr>
+          <w:rFonts w:ascii="Arial" w:hAnsi="Arial" w:cs="Arial" w:hint="eastAsia"/>
+          <w:color w:val="000000"/>
+          <w:sz w:val="21"/>
+          <w:szCs w:val="21"/>
+        </w:rPr>
+        <w:t>不联通：</w:t>
+      </w:r>
+      <w:r>
+        <w:rPr>
+          <w:rFonts w:ascii="Arial" w:hAnsi="Arial" w:cs="Arial"/>
+          <w:color w:val="000000"/>
+          <w:sz w:val="21"/>
+          <w:szCs w:val="21"/>
+        </w:rPr>
+        <w:t>C( N(N-1)/2</w:t>
+      </w:r>
+      <w:bookmarkStart w:id="0" w:name="_GoBack"/>
+      <w:bookmarkEnd w:id="0"/>
+      <w:r>
+        <w:rPr>
+          <w:rFonts w:ascii="Arial" w:hAnsi="Arial" w:cs="Arial"/>
+          <w:color w:val="000000"/>
+          <w:sz w:val="21"/>
+          <w:szCs w:val="21"/>
+        </w:rPr>
+        <w:t>, K)</w:t>
+      </w:r>
+    </w:p>
+    <w:p>
+      <w:pPr>
+        <w:rPr>
+          <w:rFonts w:ascii="Arial" w:hAnsi="Arial" w:cs="Arial"/>
+          <w:color w:val="000000"/>
+          <w:sz w:val="21"/>
+          <w:szCs w:val="21"/>
+        </w:rPr>
+      </w:pPr>
+      <w:r>
+        <w:rPr>
+          <w:rFonts w:ascii="Arial" w:hAnsi="Arial" w:cs="Arial" w:hint="eastAsia"/>
+          <w:color w:val="000000"/>
+          <w:sz w:val="21"/>
+          <w:szCs w:val="21"/>
+        </w:rPr>
+        <w:t>联通</w:t>
+      </w:r>
+      <w:r>
+        <w:rPr>
+          <w:rFonts w:ascii="Arial" w:hAnsi="Arial" w:cs="Arial" w:hint="eastAsia"/>
+          <w:color w:val="000000"/>
+          <w:sz w:val="21"/>
+          <w:szCs w:val="21"/>
+        </w:rPr>
+        <w:t xml:space="preserve"> </w:t>
+      </w:r>
+      <w:r>
+        <w:rPr>
+          <w:rFonts w:ascii="Arial" w:hAnsi="Arial" w:cs="Arial" w:hint="eastAsia"/>
+          <w:color w:val="000000"/>
+          <w:sz w:val="21"/>
+          <w:szCs w:val="21"/>
+        </w:rPr>
+        <w:t>：</w:t>
+      </w:r>
+      <w:r>
+        <w:rPr>
+          <w:rFonts w:ascii="Arial" w:hAnsi="Arial" w:cs="Arial" w:hint="eastAsia"/>
+          <w:color w:val="000000"/>
+          <w:sz w:val="21"/>
+          <w:szCs w:val="21"/>
+        </w:rPr>
+        <w:t xml:space="preserve">  </w:t>
+      </w:r>
+      <w:r>
+        <w:rPr>
+          <w:rFonts w:ascii="Arial" w:hAnsi="Arial" w:cs="Arial"/>
+          <w:color w:val="000000"/>
+          <w:sz w:val="21"/>
+          <w:szCs w:val="21"/>
+        </w:rPr>
+        <w:t>C(N, K+1) (K+1)^K-1</w:t>
       </w:r>
       <w:r>
         <w:rPr>
@@ -400,23 +494,7 @@
           <w:color w:val="000000"/>
           <w:shd w:val="clear" w:color="auto" w:fill="FFFFFF"/>
         </w:rPr>
-        <w:t xml:space="preserve">This suggests the hypothesis: </w:t>
-      </w:r>
-      <w:proofErr w:type="gramStart"/>
-      <w:r>
-        <w:rPr>
-          <w:color w:val="000000"/>
-          <w:shd w:val="clear" w:color="auto" w:fill="FFFFFF"/>
-        </w:rPr>
-        <w:t>F(</w:t>
-      </w:r>
-      <w:proofErr w:type="gramEnd"/>
-      <w:r>
-        <w:rPr>
-          <w:color w:val="000000"/>
-          <w:shd w:val="clear" w:color="auto" w:fill="FFFFFF"/>
-        </w:rPr>
-        <w:t>n) = n</w:t>
+        <w:t>This suggests the hypothesis: F(n) = n</w:t>
       </w:r>
       <w:r>
         <w:rPr>
@@ -560,27 +638,7 @@
           <w:sz w:val="23"/>
           <w:szCs w:val="23"/>
         </w:rPr>
-        <w:t xml:space="preserve">Summing over </w:t>
-      </w:r>
-      <w:proofErr w:type="spellStart"/>
-      <w:r>
-        <w:rPr>
-          <w:rFonts w:ascii="Arial" w:hAnsi="Arial" w:cs="Arial"/>
-          <w:color w:val="242729"/>
-          <w:sz w:val="23"/>
-          <w:szCs w:val="23"/>
-        </w:rPr>
-        <w:t>i</w:t>
-      </w:r>
-      <w:proofErr w:type="spellEnd"/>
-      <w:r>
-        <w:rPr>
-          <w:rFonts w:ascii="Arial" w:hAnsi="Arial" w:cs="Arial"/>
-          <w:color w:val="242729"/>
-          <w:sz w:val="23"/>
-          <w:szCs w:val="23"/>
-        </w:rPr>
-        <w:t xml:space="preserve"> gives the total number of binary search trees with n nodes.</w:t>
+        <w:t>Summing over i gives the total number of binary search trees with n nodes.</w:t>
       </w:r>
       <w:r>
         <w:rPr>
@@ -669,27 +727,7 @@
           <w:sz w:val="23"/>
           <w:szCs w:val="23"/>
         </w:rPr>
-        <w:t xml:space="preserve">The base case is </w:t>
-      </w:r>
-      <w:proofErr w:type="gramStart"/>
-      <w:r>
-        <w:rPr>
-          <w:rFonts w:ascii="Arial" w:hAnsi="Arial" w:cs="Arial"/>
-          <w:color w:val="242729"/>
-          <w:sz w:val="23"/>
-          <w:szCs w:val="23"/>
-        </w:rPr>
-        <w:t>t(</w:t>
-      </w:r>
-      <w:proofErr w:type="gramEnd"/>
-      <w:r>
-        <w:rPr>
-          <w:rFonts w:ascii="Arial" w:hAnsi="Arial" w:cs="Arial"/>
-          <w:color w:val="242729"/>
-          <w:sz w:val="23"/>
-          <w:szCs w:val="23"/>
-        </w:rPr>
-        <w:t>0) = 1 and t(1) = 1, i.e. there is one empty BST and there is one BST with one node.</w:t>
+        <w:t>The base case is t(0) = 1 and t(1) = 1, i.e. there is one empty BST and there is one BST with one node.</w:t>
       </w:r>
       <w:r>
         <w:rPr>
@@ -818,33 +856,10 @@
           <w:sz w:val="23"/>
           <w:szCs w:val="23"/>
         </w:rPr>
-        <w:t xml:space="preserve">interview related on this formula. Question was how many total no of Binary Search Trees are possible with 6 vertices. So Answer is </w:t>
-      </w:r>
-      <w:proofErr w:type="gramStart"/>
-      <w:r>
-        <w:rPr>
-          <w:rFonts w:ascii="Arial" w:hAnsi="Arial" w:cs="Arial"/>
-          <w:color w:val="242729"/>
-          <w:sz w:val="23"/>
-          <w:szCs w:val="23"/>
-        </w:rPr>
-        <w:t>t(</w:t>
-      </w:r>
-      <w:proofErr w:type="gramEnd"/>
-      <w:r>
-        <w:rPr>
-          <w:rFonts w:ascii="Arial" w:hAnsi="Arial" w:cs="Arial"/>
-          <w:color w:val="242729"/>
-          <w:sz w:val="23"/>
-          <w:szCs w:val="23"/>
-        </w:rPr>
-        <w:t>6) = 132</w:t>
+        <w:t>interview related on this formula. Question was how many total no of Binary Search Trees are possible with 6 vertices. So Answer is t(6) = 132</w:t>
       </w:r>
     </w:p>
-    <w:p>
-      <w:bookmarkStart w:id="0" w:name="_GoBack"/>
-      <w:bookmarkEnd w:id="0"/>
-    </w:p>
+    <w:p/>
     <w:sectPr>
       <w:pgSz w:w="12240" w:h="15840"/>
       <w:pgMar w:top="1440" w:right="1440" w:bottom="1440" w:left="1440" w:header="720" w:footer="720" w:gutter="0"/>
